--- a/Yuhan/시험/1차 중간평가.docx
+++ b/Yuhan/시험/1차 중간평가.docx
@@ -120,9 +120,6 @@
     <w:p>
       <w:pPr>
         <w:pStyle w:val="a5"/>
-        <w:rPr>
-          <w:rFonts w:hint="eastAsia"/>
-        </w:rPr>
       </w:pPr>
       <w:r>
         <w:rPr>
@@ -209,13 +206,7 @@
         <w:rPr>
           <w:rFonts w:eastAsia="함초롬바탕"/>
         </w:rPr>
-        <w:t>: 2020-0</w:t>
-      </w:r>
-      <w:r>
-        <w:rPr>
-          <w:rFonts w:eastAsia="함초롬바탕"/>
-        </w:rPr>
-        <w:t>6-01</w:t>
+        <w:t>: 2020-06-01</w:t>
       </w:r>
     </w:p>
     <w:p>
@@ -1288,6 +1279,30 @@
         <w:rPr>
           <w:sz w:val="20"/>
         </w:rPr>
+        <w:t xml:space="preserve">: </w:t>
+      </w:r>
+      <w:r>
+        <w:rPr>
+          <w:sz w:val="20"/>
+        </w:rPr>
+        <w:t>ls -l &gt; ls.out 2&gt; ls.err</w:t>
+      </w:r>
+      <w:r>
+        <w:rPr>
+          <w:sz w:val="20"/>
+        </w:rPr>
+        <w:t xml:space="preserve"> </w:t>
+      </w:r>
+      <w:r>
+        <w:rPr>
+          <w:sz w:val="20"/>
+        </w:rPr>
+        <w:br/>
+      </w:r>
+      <w:r>
+        <w:rPr>
+          <w:sz w:val="20"/>
+        </w:rPr>
         <w:t>:</w:t>
       </w:r>
       <w:r>
@@ -1300,7 +1315,64 @@
         <w:rPr>
           <w:sz w:val="20"/>
         </w:rPr>
-        <w:t>ls -l &gt; ls.out 2&gt; ls.err</w:t>
+        <w:t>ls -</w:t>
+      </w:r>
+      <w:r>
+        <w:rPr>
+          <w:rFonts w:hint="eastAsia"/>
+          <w:sz w:val="20"/>
+        </w:rPr>
+        <w:t>a</w:t>
+      </w:r>
+      <w:r>
+        <w:rPr>
+          <w:sz w:val="20"/>
+        </w:rPr>
+        <w:t>l &gt; ls.out 2&gt; ls.err</w:t>
+      </w:r>
+      <w:r>
+        <w:rPr>
+          <w:sz w:val="20"/>
+        </w:rPr>
+        <w:tab/>
+      </w:r>
+      <w:r>
+        <w:rPr>
+          <w:sz w:val="20"/>
+        </w:rPr>
+        <w:sym w:font="Wingdings" w:char="F0E0"/>
+      </w:r>
+      <w:r>
+        <w:rPr>
+          <w:sz w:val="20"/>
+        </w:rPr>
+        <w:t xml:space="preserve"> </w:t>
+      </w:r>
+      <w:r>
+        <w:rPr>
+          <w:rFonts w:hint="eastAsia"/>
+          <w:sz w:val="20"/>
+        </w:rPr>
+        <w:t>모든 파일의 기준이 애매해서</w:t>
+      </w:r>
+      <w:r>
+        <w:rPr>
+          <w:sz w:val="20"/>
+        </w:rPr>
+        <w:t xml:space="preserve">, </w:t>
+      </w:r>
+      <w:r>
+        <w:rPr>
+          <w:sz w:val="20"/>
+        </w:rPr>
+        <w:t>al</w:t>
+      </w:r>
+      <w:r>
+        <w:rPr>
+          <w:rFonts w:hint="eastAsia"/>
+          <w:sz w:val="20"/>
+        </w:rPr>
+        <w:t>까지 사용합니다.</w:t>
       </w:r>
     </w:p>
     <w:p>
@@ -1640,7 +1712,14 @@
         <w:rPr>
           <w:sz w:val="20"/>
         </w:rPr>
-        <w:t>이후 사용자 초기화 파일을 순서대로 실행해 사용자별 맞춤 환경을 만들어 준다.</w:t>
+        <w:t xml:space="preserve">이후 사용자 초기화 파일을 순서대로 실행해 사용자별 맞춤 환경을 </w:t>
+      </w:r>
+      <w:r>
+        <w:rPr>
+          <w:rFonts w:hint="eastAsia"/>
+          <w:sz w:val="20"/>
+        </w:rPr>
+        <w:t>만든다.</w:t>
       </w:r>
     </w:p>
     <w:p>
@@ -1662,7 +1741,25 @@
         <w:rPr>
           <w:sz w:val="20"/>
         </w:rPr>
-        <w:t>/etc/profile : 시스템 전체 사용자에게 적용할 설정 정보 저장</w:t>
+        <w:t>/etc/profile</w:t>
+      </w:r>
+      <w:r>
+        <w:rPr>
+          <w:sz w:val="20"/>
+        </w:rPr>
+        <w:tab/>
+      </w:r>
+      <w:r>
+        <w:rPr>
+          <w:sz w:val="20"/>
+        </w:rPr>
+        <w:tab/>
+      </w:r>
+      <w:r>
+        <w:rPr>
+          <w:sz w:val="20"/>
+        </w:rPr>
+        <w:t xml:space="preserve"> : 시스템 전체 사용자에게 적용할 설정 정보 저장</w:t>
       </w:r>
     </w:p>
     <w:p>
@@ -1706,7 +1803,19 @@
         <w:rPr>
           <w:sz w:val="20"/>
         </w:rPr>
-        <w:t>$HOME/.profile : 각 사용자 별로 실행되는 초기화 파일</w:t>
+        <w:t>$HOME/.profile</w:t>
+      </w:r>
+      <w:r>
+        <w:rPr>
+          <w:sz w:val="20"/>
+        </w:rPr>
+        <w:tab/>
+      </w:r>
+      <w:r>
+        <w:rPr>
+          <w:sz w:val="20"/>
+        </w:rPr>
+        <w:t xml:space="preserve"> : 각 사용자 별로 실행되는 초기화 파일</w:t>
       </w:r>
     </w:p>
     <w:p>
@@ -1718,7 +1827,6 @@
         <w:spacing w:before="5"/>
         <w:ind w:left="460" w:firstLineChars="50" w:firstLine="100"/>
         <w:rPr>
-          <w:rFonts w:hint="eastAsia"/>
           <w:sz w:val="15"/>
         </w:rPr>
       </w:pPr>
@@ -1745,7 +1853,20 @@
         <w:rPr>
           <w:sz w:val="20"/>
         </w:rPr>
-        <w:t>$HOME/.bashrc : 자식 쉘이 실행될 대 마다 실행됨</w:t>
+        <w:t xml:space="preserve">$HOME/.bashrc </w:t>
+      </w:r>
+      <w:r>
+        <w:rPr>
+          <w:sz w:val="20"/>
+        </w:rPr>
+        <w:tab/>
+        <w:t xml:space="preserve"> </w:t>
+      </w:r>
+      <w:r>
+        <w:rPr>
+          <w:sz w:val="20"/>
+        </w:rPr>
+        <w:t>: 자식 쉘이 실행될 대 마다 실행됨</w:t>
       </w:r>
       <w:r>
         <w:rPr>
@@ -1774,72 +1895,11 @@
         <w:tabs>
           <w:tab w:val="left" w:pos="361"/>
         </w:tabs>
-        <w:spacing w:line="341" w:lineRule="exact"/>
-        <w:rPr>
-          <w:sz w:val="20"/>
-        </w:rPr>
-      </w:pPr>
-      <w:r>
-        <w:rPr>
-          <w:noProof/>
-        </w:rPr>
-        <w:drawing>
-          <wp:anchor distT="0" distB="0" distL="114300" distR="114300" simplePos="0" relativeHeight="251665408" behindDoc="0" locked="0" layoutInCell="1" allowOverlap="1" wp14:anchorId="0F014EAA" wp14:editId="1D007220">
-            <wp:simplePos x="0" y="0"/>
-            <wp:positionH relativeFrom="column">
-              <wp:posOffset>184094</wp:posOffset>
-            </wp:positionH>
-            <wp:positionV relativeFrom="paragraph">
-              <wp:posOffset>262614</wp:posOffset>
-            </wp:positionV>
-            <wp:extent cx="3498215" cy="317500"/>
-            <wp:effectExtent l="0" t="0" r="6985" b="6350"/>
-            <wp:wrapTopAndBottom/>
-            <wp:docPr id="6" name="그림 6"/>
-            <wp:cNvGraphicFramePr>
-              <a:graphicFrameLocks xmlns:a="http://schemas.openxmlformats.org/drawingml/2006/main" noChangeAspect="1"/>
-            </wp:cNvGraphicFramePr>
-            <a:graphic xmlns:a="http://schemas.openxmlformats.org/drawingml/2006/main">
-              <a:graphicData uri="http://schemas.openxmlformats.org/drawingml/2006/picture">
-                <pic:pic xmlns:pic="http://schemas.openxmlformats.org/drawingml/2006/picture">
-                  <pic:nvPicPr>
-                    <pic:cNvPr id="1" name=""/>
-                    <pic:cNvPicPr/>
-                  </pic:nvPicPr>
-                  <pic:blipFill rotWithShape="1">
-                    <a:blip r:embed="rId7"/>
-                    <a:srcRect b="43468"/>
-                    <a:stretch/>
-                  </pic:blipFill>
-                  <pic:spPr bwMode="auto">
-                    <a:xfrm>
-                      <a:off x="0" y="0"/>
-                      <a:ext cx="3498215" cy="317500"/>
-                    </a:xfrm>
-                    <a:prstGeom prst="rect">
-                      <a:avLst/>
-                    </a:prstGeom>
-                    <a:ln>
-                      <a:noFill/>
-                    </a:ln>
-                    <a:extLst>
-                      <a:ext uri="{53640926-AAD7-44D8-BBD7-CCE9431645EC}">
-                        <a14:shadowObscured xmlns:a14="http://schemas.microsoft.com/office/drawing/2010/main"/>
-                      </a:ext>
-                    </a:extLst>
-                  </pic:spPr>
-                </pic:pic>
-              </a:graphicData>
-            </a:graphic>
-            <wp14:sizeRelH relativeFrom="margin">
-              <wp14:pctWidth>0</wp14:pctWidth>
-            </wp14:sizeRelH>
-            <wp14:sizeRelV relativeFrom="margin">
-              <wp14:pctHeight>0</wp14:pctHeight>
-            </wp14:sizeRelV>
-          </wp:anchor>
-        </w:drawing>
-      </w:r>
+        <w:spacing w:before="5" w:line="341" w:lineRule="exact"/>
+        <w:rPr>
+          <w:sz w:val="15"/>
+        </w:rPr>
+      </w:pPr>
       <w:r>
         <w:rPr>
           <w:sz w:val="20"/>
@@ -1864,17 +1924,33 @@
           <w:sz w:val="20"/>
         </w:rPr>
         <w:br/>
-        <w:t>: ls -F *.txt</w:t>
+        <w:t xml:space="preserve">: </w:t>
+      </w:r>
+      <w:r>
+        <w:rPr>
+          <w:sz w:val="20"/>
+        </w:rPr>
+        <w:t>ls *.txt</w:t>
+      </w:r>
+      <w:r>
+        <w:rPr>
+          <w:sz w:val="20"/>
+        </w:rPr>
+        <w:br/>
       </w:r>
     </w:p>
     <w:p>
       <w:pPr>
-        <w:pStyle w:val="a3"/>
-        <w:spacing w:before="5"/>
         <w:rPr>
           <w:sz w:val="15"/>
         </w:rPr>
       </w:pPr>
+      <w:r>
+        <w:rPr>
+          <w:sz w:val="15"/>
+        </w:rPr>
+        <w:br w:type="page"/>
+      </w:r>
     </w:p>
     <w:p>
       <w:pPr>
@@ -1886,16 +1962,16 @@
         <w:tabs>
           <w:tab w:val="left" w:pos="361"/>
         </w:tabs>
-        <w:spacing w:before="1"/>
-        <w:rPr>
-          <w:rFonts w:hint="eastAsia"/>
-          <w:sz w:val="20"/>
+        <w:spacing w:before="5" w:line="341" w:lineRule="exact"/>
+        <w:rPr>
+          <w:sz w:val="15"/>
         </w:rPr>
       </w:pPr>
       <w:r>
         <w:rPr>
           <w:noProof/>
         </w:rPr>
+        <w:lastRenderedPageBreak/>
         <w:drawing>
           <wp:anchor distT="0" distB="0" distL="114300" distR="114300" simplePos="0" relativeHeight="251673600" behindDoc="0" locked="0" layoutInCell="1" allowOverlap="1" wp14:anchorId="0A3F92ED" wp14:editId="73E7824B">
             <wp:simplePos x="0" y="0"/>
@@ -1920,7 +1996,7 @@
                     <pic:cNvPicPr/>
                   </pic:nvPicPr>
                   <pic:blipFill>
-                    <a:blip r:embed="rId8"/>
+                    <a:blip r:embed="rId7"/>
                     <a:stretch>
                       <a:fillRect/>
                     </a:stretch>
@@ -2074,13 +2150,33 @@
           <w:sz w:val="20"/>
         </w:rPr>
         <w:br/>
-        <w:t xml:space="preserve">: </w:t>
-      </w:r>
-      <w:r>
-        <w:rPr>
-          <w:sz w:val="20"/>
-        </w:rPr>
-        <w:t>ls -al [0-9]* | more</w:t>
+        <w:t>: ls -al [0-9]* | more</w:t>
+      </w:r>
+      <w:r>
+        <w:rPr>
+          <w:sz w:val="20"/>
+        </w:rPr>
+        <w:br/>
+        <w:t>:</w:t>
+      </w:r>
+      <w:r>
+        <w:rPr>
+          <w:rFonts w:hint="eastAsia"/>
+          <w:sz w:val="20"/>
+        </w:rPr>
+        <w:t xml:space="preserve"> </w:t>
+      </w:r>
+      <w:r>
+        <w:rPr>
+          <w:sz w:val="20"/>
+        </w:rPr>
+        <w:t>ls -l [0-9]*</w:t>
+      </w:r>
+      <w:r>
+        <w:rPr>
+          <w:sz w:val="20"/>
+        </w:rPr>
+        <w:br/>
       </w:r>
     </w:p>
     <w:p>
@@ -2102,7 +2198,6 @@
         <w:rPr>
           <w:sz w:val="20"/>
         </w:rPr>
-        <w:lastRenderedPageBreak/>
         <w:t>현재</w:t>
       </w:r>
       <w:r>
@@ -2289,7 +2384,7 @@
                     <pic:cNvPicPr/>
                   </pic:nvPicPr>
                   <pic:blipFill>
-                    <a:blip r:embed="rId9"/>
+                    <a:blip r:embed="rId8"/>
                     <a:stretch>
                       <a:fillRect/>
                     </a:stretch>
@@ -2452,7 +2547,6 @@
       <w:pPr>
         <w:ind w:left="440" w:hangingChars="200" w:hanging="440"/>
         <w:rPr>
-          <w:rFonts w:hint="eastAsia"/>
           <w:sz w:val="15"/>
           <w:szCs w:val="20"/>
         </w:rPr>
@@ -2490,7 +2584,7 @@
                     <pic:cNvPicPr/>
                   </pic:nvPicPr>
                   <pic:blipFill>
-                    <a:blip r:embed="rId10"/>
+                    <a:blip r:embed="rId9"/>
                     <a:stretch>
                       <a:fillRect/>
                     </a:stretch>
@@ -2544,7 +2638,7 @@
                     <pic:cNvPicPr/>
                   </pic:nvPicPr>
                   <pic:blipFill>
-                    <a:blip r:embed="rId11"/>
+                    <a:blip r:embed="rId10"/>
                     <a:stretch>
                       <a:fillRect/>
                     </a:stretch>
@@ -2751,7 +2845,6 @@
         </w:tabs>
         <w:spacing w:line="347" w:lineRule="exact"/>
         <w:rPr>
-          <w:rFonts w:hint="eastAsia"/>
           <w:sz w:val="20"/>
         </w:rPr>
       </w:pPr>
@@ -3138,7 +3231,6 @@
           <w:tab w:val="left" w:pos="361"/>
         </w:tabs>
         <w:rPr>
-          <w:rFonts w:hint="eastAsia"/>
           <w:sz w:val="20"/>
         </w:rPr>
       </w:pPr>
@@ -3422,7 +3514,6 @@
           <w:tab w:val="left" w:pos="361"/>
         </w:tabs>
         <w:rPr>
-          <w:rFonts w:hint="eastAsia"/>
           <w:sz w:val="20"/>
         </w:rPr>
       </w:pPr>
@@ -3847,7 +3938,7 @@
               <w:pStyle w:val="TableParagraph"/>
               <w:spacing w:line="240" w:lineRule="auto"/>
               <w:rPr>
-                <w:rFonts w:ascii="Times New Roman" w:hint="eastAsia"/>
+                <w:rFonts w:ascii="Times New Roman"/>
                 <w:sz w:val="16"/>
               </w:rPr>
             </w:pPr>
@@ -4045,7 +4136,7 @@
               <w:pStyle w:val="TableParagraph"/>
               <w:spacing w:line="240" w:lineRule="auto"/>
               <w:rPr>
-                <w:rFonts w:ascii="Times New Roman" w:hint="eastAsia"/>
+                <w:rFonts w:ascii="Times New Roman"/>
                 <w:sz w:val="16"/>
               </w:rPr>
             </w:pPr>
@@ -4155,7 +4246,7 @@
               <w:pStyle w:val="TableParagraph"/>
               <w:spacing w:line="240" w:lineRule="auto"/>
               <w:rPr>
-                <w:rFonts w:ascii="Times New Roman" w:hint="eastAsia"/>
+                <w:rFonts w:ascii="Times New Roman"/>
                 <w:sz w:val="16"/>
               </w:rPr>
             </w:pPr>
@@ -4386,7 +4477,7 @@
               <w:pStyle w:val="TableParagraph"/>
               <w:spacing w:line="240" w:lineRule="auto"/>
               <w:rPr>
-                <w:rFonts w:ascii="Times New Roman" w:hint="eastAsia"/>
+                <w:rFonts w:ascii="Times New Roman"/>
                 <w:sz w:val="16"/>
               </w:rPr>
             </w:pPr>
@@ -4775,7 +4866,7 @@
                     <pic:cNvPicPr/>
                   </pic:nvPicPr>
                   <pic:blipFill>
-                    <a:blip r:embed="rId12"/>
+                    <a:blip r:embed="rId11"/>
                     <a:stretch>
                       <a:fillRect/>
                     </a:stretch>
@@ -5207,7 +5298,7 @@
               <w:pStyle w:val="TableParagraph"/>
               <w:spacing w:line="240" w:lineRule="auto"/>
               <w:rPr>
-                <w:rFonts w:ascii="Times New Roman" w:hint="eastAsia"/>
+                <w:rFonts w:ascii="Times New Roman"/>
                 <w:sz w:val="16"/>
               </w:rPr>
             </w:pPr>
@@ -5233,9 +5324,6 @@
       <w:pPr>
         <w:pStyle w:val="a3"/>
         <w:spacing w:before="6"/>
-        <w:rPr>
-          <w:rFonts w:hint="eastAsia"/>
-        </w:rPr>
       </w:pPr>
     </w:p>
     <w:p>
@@ -5397,7 +5485,6 @@
     <w:p>
       <w:pPr>
         <w:rPr>
-          <w:rFonts w:hint="eastAsia"/>
           <w:sz w:val="15"/>
           <w:szCs w:val="20"/>
         </w:rPr>
@@ -5831,15 +5918,7 @@
                 <w:sz w:val="16"/>
                 <w:lang w:val="en-US"/>
               </w:rPr>
-              <w:t xml:space="preserve">w </w:t>
-            </w:r>
-            <w:r>
-              <w:rPr>
-                <w:rFonts w:ascii="Times New Roman"/>
-                <w:sz w:val="16"/>
-                <w:lang w:val="en-US"/>
-              </w:rPr>
-              <w:t>exmod.txt</w:t>
+              <w:t>w exmod.txt</w:t>
             </w:r>
           </w:p>
         </w:tc>
@@ -6105,7 +6184,21 @@
                 <w:rFonts w:ascii="Times New Roman"/>
                 <w:sz w:val="16"/>
               </w:rPr>
-              <w:t>chmod 444 exmod.txt</w:t>
+              <w:t xml:space="preserve">chmod </w:t>
+            </w:r>
+            <w:r>
+              <w:rPr>
+                <w:rFonts w:ascii="Times New Roman"/>
+                <w:sz w:val="16"/>
+              </w:rPr>
+              <w:t>555</w:t>
+            </w:r>
+            <w:r>
+              <w:rPr>
+                <w:rFonts w:ascii="Times New Roman"/>
+                <w:sz w:val="16"/>
+              </w:rPr>
+              <w:t xml:space="preserve"> exmod.txt</w:t>
             </w:r>
           </w:p>
         </w:tc>
@@ -6128,7 +6221,6 @@
           <w:tab w:val="left" w:pos="361"/>
         </w:tabs>
         <w:rPr>
-          <w:rFonts w:hint="eastAsia"/>
           <w:sz w:val="20"/>
         </w:rPr>
       </w:pPr>
@@ -6553,13 +6645,32 @@
         <w:rPr>
           <w:sz w:val="20"/>
         </w:rPr>
-        <w:t>rwx</w:t>
-      </w:r>
-      <w:r>
-        <w:rPr>
-          <w:sz w:val="20"/>
-        </w:rPr>
-        <w:t>rwx---</w:t>
+        <w:t>rw</w:t>
+      </w:r>
+      <w:r>
+        <w:rPr>
+          <w:rFonts w:hint="eastAsia"/>
+          <w:sz w:val="20"/>
+        </w:rPr>
+        <w:t>x</w:t>
+      </w:r>
+      <w:r>
+        <w:rPr>
+          <w:sz w:val="20"/>
+        </w:rPr>
+        <w:t>rw</w:t>
+      </w:r>
+      <w:r>
+        <w:rPr>
+          <w:sz w:val="20"/>
+        </w:rPr>
+        <w:t>x</w:t>
+      </w:r>
+      <w:r>
+        <w:rPr>
+          <w:sz w:val="20"/>
+        </w:rPr>
+        <w:t>---</w:t>
       </w:r>
       <w:r>
         <w:rPr>
@@ -6579,7 +6690,6 @@
           <w:tab w:val="left" w:pos="361"/>
         </w:tabs>
         <w:rPr>
-          <w:rFonts w:hint="eastAsia"/>
           <w:sz w:val="20"/>
         </w:rPr>
       </w:pPr>
@@ -7026,7 +7136,6 @@
     <w:p>
       <w:pPr>
         <w:rPr>
-          <w:rFonts w:hint="eastAsia"/>
           <w:sz w:val="20"/>
         </w:rPr>
         <w:sectPr>
@@ -7064,7 +7173,6 @@
         </w:tabs>
         <w:spacing w:line="347" w:lineRule="exact"/>
         <w:rPr>
-          <w:rFonts w:hint="eastAsia"/>
           <w:sz w:val="20"/>
         </w:rPr>
       </w:pPr>
@@ -7151,7 +7259,35 @@
           <w:rFonts w:hint="eastAsia"/>
           <w:sz w:val="20"/>
         </w:rPr>
-        <w:t>일반 프로세스는 사용자가 커널에 의해 실행되었다가 실행이 끝나면 종료하는 프로세스지만</w:t>
+        <w:t>일반 프로세스는 사용자가 커널에 의해 실행되었다가 실행이</w:t>
+      </w:r>
+      <w:r>
+        <w:rPr>
+          <w:rFonts w:hint="eastAsia"/>
+          <w:sz w:val="20"/>
+        </w:rPr>
+        <w:t xml:space="preserve"> 명령이</w:t>
+      </w:r>
+      <w:r>
+        <w:rPr>
+          <w:rFonts w:hint="eastAsia"/>
+          <w:sz w:val="20"/>
+        </w:rPr>
+        <w:t xml:space="preserve"> 끝나면 종료</w:t>
+      </w:r>
+      <w:r>
+        <w:rPr>
+          <w:rFonts w:hint="eastAsia"/>
+          <w:sz w:val="20"/>
+        </w:rPr>
+        <w:t>되는</w:t>
+      </w:r>
+      <w:r>
+        <w:rPr>
+          <w:rFonts w:hint="eastAsia"/>
+          <w:sz w:val="20"/>
+        </w:rPr>
+        <w:t xml:space="preserve"> 프로세스지만</w:t>
       </w:r>
       <w:r>
         <w:rPr>
@@ -7198,13 +7334,61 @@
           <w:rFonts w:hint="eastAsia"/>
           <w:sz w:val="20"/>
         </w:rPr>
-        <w:t>대기상태로 있다가 서비스 요청이 오면 실행한다.</w:t>
+        <w:t xml:space="preserve">메모리에 상주하여 </w:t>
+      </w:r>
+      <w:r>
+        <w:rPr>
+          <w:rFonts w:hint="eastAsia"/>
+          <w:sz w:val="20"/>
+        </w:rPr>
+        <w:t xml:space="preserve">대기상태로 있다가 서비스 요청이 오면 </w:t>
+      </w:r>
+      <w:r>
+        <w:rPr>
+          <w:rFonts w:hint="eastAsia"/>
+          <w:sz w:val="20"/>
+        </w:rPr>
+        <w:t xml:space="preserve">즉시 </w:t>
+      </w:r>
+      <w:r>
+        <w:rPr>
+          <w:rFonts w:hint="eastAsia"/>
+          <w:sz w:val="20"/>
+        </w:rPr>
+        <w:t>실행된다는 차이점을 가지고 있다,</w:t>
       </w:r>
       <w:r>
         <w:rPr>
           <w:sz w:val="20"/>
         </w:rPr>
         <w:br/>
+      </w:r>
+      <w:r>
+        <w:rPr>
+          <w:rFonts w:hint="eastAsia"/>
+          <w:sz w:val="20"/>
+        </w:rPr>
+        <w:t xml:space="preserve"> </w:t>
+      </w:r>
+      <w:r>
+        <w:rPr>
+          <w:sz w:val="20"/>
+        </w:rPr>
+        <w:t xml:space="preserve"> </w:t>
+      </w:r>
+      <w:r>
+        <w:rPr>
+          <w:rFonts w:hint="eastAsia"/>
+          <w:sz w:val="20"/>
+        </w:rPr>
+        <w:t>또한 데몬 프로세스는 사용자가 볼 수 있는 권한이 없다.</w:t>
+      </w:r>
+      <w:r>
+        <w:rPr>
+          <w:sz w:val="20"/>
+        </w:rPr>
+        <w:br/>
+        <w:t xml:space="preserve">  </w:t>
       </w:r>
     </w:p>
     <w:p>
@@ -7398,28 +7582,22 @@
         <w:rPr>
           <w:sz w:val="20"/>
         </w:rPr>
+        <w:t xml:space="preserve">guest </w:t>
+      </w:r>
+      <w:r>
+        <w:rPr>
+          <w:sz w:val="20"/>
+        </w:rPr>
+        <w:t xml:space="preserve">: </w:t>
+      </w:r>
+      <w:r>
+        <w:rPr>
+          <w:sz w:val="20"/>
+        </w:rPr>
         <w:t>guest</w:t>
       </w:r>
       <w:r>
         <w:rPr>
-          <w:sz w:val="20"/>
-        </w:rPr>
-        <w:t xml:space="preserve"> </w:t>
-      </w:r>
-      <w:r>
-        <w:rPr>
-          <w:sz w:val="20"/>
-        </w:rPr>
-        <w:t xml:space="preserve">: </w:t>
-      </w:r>
-      <w:r>
-        <w:rPr>
-          <w:sz w:val="20"/>
-        </w:rPr>
-        <w:t>guest</w:t>
-      </w:r>
-      <w:r>
-        <w:rPr>
           <w:rFonts w:hint="eastAsia"/>
           <w:spacing w:val="30"/>
           <w:sz w:val="20"/>
@@ -7455,7 +7633,7 @@
           <w:rFonts w:hint="eastAsia"/>
           <w:sz w:val="20"/>
         </w:rPr>
-        <w:t xml:space="preserve">더 상세정보를 보고 싶다면 </w:t>
+        <w:t xml:space="preserve">상세정보를 보고 싶다면 </w:t>
       </w:r>
       <w:r>
         <w:rPr>
@@ -7493,35 +7671,21 @@
           <w:rFonts w:hint="eastAsia"/>
           <w:lang w:val="en-US"/>
         </w:rPr>
-        <w:t>②</w:t>
-      </w:r>
-      <w:r>
-        <w:rPr>
-          <w:rFonts w:hint="eastAsia"/>
+        <w:t xml:space="preserve">② </w:t>
+      </w:r>
+      <w:r>
+        <w:rPr>
+          <w:sz w:val="20"/>
           <w:lang w:val="en-US"/>
         </w:rPr>
-        <w:t xml:space="preserve"> </w:t>
+        <w:t xml:space="preserve">ps -ef | grep </w:t>
       </w:r>
       <w:r>
         <w:rPr>
           <w:sz w:val="20"/>
           <w:lang w:val="en-US"/>
         </w:rPr>
-        <w:t xml:space="preserve">ps -ef | grep </w:t>
-      </w:r>
-      <w:r>
-        <w:rPr>
-          <w:sz w:val="20"/>
-          <w:lang w:val="en-US"/>
-        </w:rPr>
-        <w:t>guest</w:t>
-      </w:r>
-      <w:r>
-        <w:rPr>
-          <w:sz w:val="20"/>
-          <w:lang w:val="en-US"/>
-        </w:rPr>
-        <w:t xml:space="preserve"> </w:t>
+        <w:t xml:space="preserve">guest </w:t>
       </w:r>
       <w:r>
         <w:rPr>
@@ -7850,6 +8014,13 @@
       </w:r>
       <w:r>
         <w:rPr>
+          <w:rFonts w:hint="eastAsia"/>
+          <w:sz w:val="20"/>
+        </w:rPr>
+        <w:t xml:space="preserve">첫번째로는 </w:t>
+      </w:r>
+      <w:r>
+        <w:rPr>
           <w:sz w:val="20"/>
         </w:rPr>
         <w:t>PID</w:t>
@@ -7872,7 +8043,20 @@
           <w:rFonts w:hint="eastAsia"/>
           <w:sz w:val="20"/>
         </w:rPr>
-        <w:t xml:space="preserve">수 있으므로 </w:t>
+        <w:t>수 있으므로</w:t>
+      </w:r>
+      <w:r>
+        <w:rPr>
+          <w:sz w:val="20"/>
+        </w:rPr>
+        <w:t xml:space="preserve"> </w:t>
+      </w:r>
+      <w:r>
+        <w:rPr>
+          <w:rFonts w:hint="eastAsia"/>
+          <w:sz w:val="20"/>
+        </w:rPr>
+        <w:t>편리하며</w:t>
       </w:r>
       <w:r>
         <w:rPr>
@@ -7880,6 +8064,13 @@
         </w:rPr>
         <w:br/>
         <w:t xml:space="preserve">  </w:t>
+      </w:r>
+      <w:r>
+        <w:rPr>
+          <w:rFonts w:hint="eastAsia"/>
+          <w:sz w:val="20"/>
+        </w:rPr>
+        <w:t xml:space="preserve">두번째로는 </w:t>
       </w:r>
       <w:r>
         <w:rPr>
@@ -8435,7 +8626,6 @@
         <w:spacing w:before="4"/>
         <w:ind w:firstLineChars="50" w:firstLine="100"/>
         <w:rPr>
-          <w:rFonts w:hint="eastAsia"/>
           <w:sz w:val="13"/>
         </w:rPr>
       </w:pPr>
@@ -8814,7 +9004,6 @@
         <w:spacing w:before="1"/>
         <w:ind w:firstLineChars="100" w:firstLine="200"/>
         <w:rPr>
-          <w:rFonts w:hint="eastAsia"/>
           <w:sz w:val="13"/>
         </w:rPr>
       </w:pPr>
@@ -9167,7 +9356,6 @@
         </w:tabs>
         <w:spacing w:before="50"/>
         <w:rPr>
-          <w:rFonts w:hint="eastAsia"/>
           <w:sz w:val="20"/>
         </w:rPr>
       </w:pPr>
@@ -9489,7 +9677,6 @@
         <w:spacing w:line="211" w:lineRule="auto"/>
         <w:ind w:left="106" w:right="108" w:firstLine="0"/>
         <w:rPr>
-          <w:rFonts w:hint="eastAsia"/>
           <w:sz w:val="20"/>
         </w:rPr>
         <w:sectPr>
@@ -9574,7 +9761,31 @@
           <w:sz w:val="20"/>
         </w:rPr>
         <w:br/>
-        <w:t xml:space="preserve">     : 0 24 * * /usr/bin/ps -u user01 &gt; ~user01/ps.out</w:t>
+        <w:t xml:space="preserve">     : 0 </w:t>
+      </w:r>
+      <w:r>
+        <w:rPr>
+          <w:sz w:val="20"/>
+        </w:rPr>
+        <w:t>0</w:t>
+      </w:r>
+      <w:r>
+        <w:rPr>
+          <w:sz w:val="20"/>
+        </w:rPr>
+        <w:t xml:space="preserve"> * *</w:t>
+      </w:r>
+      <w:r>
+        <w:rPr>
+          <w:sz w:val="20"/>
+        </w:rPr>
+        <w:t xml:space="preserve"> 0</w:t>
+      </w:r>
+      <w:r>
+        <w:rPr>
+          <w:sz w:val="20"/>
+        </w:rPr>
+        <w:t xml:space="preserve"> /usr/bin/ps -u user01 &gt; ~user01/ps.out</w:t>
       </w:r>
     </w:p>
     <w:p>
@@ -9598,7 +9809,6 @@
         </w:tabs>
         <w:spacing w:before="287"/>
         <w:rPr>
-          <w:rFonts w:hint="eastAsia"/>
           <w:sz w:val="20"/>
         </w:rPr>
       </w:pPr>
@@ -9824,7 +10034,6 @@
           <w:tab w:val="left" w:pos="361"/>
         </w:tabs>
         <w:rPr>
-          <w:rFonts w:hint="eastAsia"/>
           <w:sz w:val="20"/>
         </w:rPr>
       </w:pPr>
@@ -10004,7 +10213,6 @@
         </w:tabs>
         <w:spacing w:before="1"/>
         <w:rPr>
-          <w:rFonts w:hint="eastAsia"/>
           <w:sz w:val="20"/>
         </w:rPr>
       </w:pPr>
@@ -10210,7 +10418,6 @@
         </w:tabs>
         <w:spacing w:before="1"/>
         <w:rPr>
-          <w:rFonts w:hint="eastAsia"/>
           <w:sz w:val="20"/>
         </w:rPr>
       </w:pPr>
@@ -10270,13 +10477,39 @@
           <w:sz w:val="20"/>
         </w:rPr>
         <w:br/>
-        <w:t xml:space="preserve">  </w:t>
-      </w:r>
-      <w:r>
-        <w:rPr>
-          <w:sz w:val="20"/>
-        </w:rPr>
-        <w:t>inode의 구조는 파일 종류, 파일 접근 권한, 파일 크기, 소유자등</w:t>
+        <w:t xml:space="preserve"> </w:t>
+      </w:r>
+      <w:r>
+        <w:rPr>
+          <w:sz w:val="20"/>
+        </w:rPr>
+        <w:t>inode</w:t>
+      </w:r>
+      <w:r>
+        <w:rPr>
+          <w:rFonts w:hint="eastAsia"/>
+          <w:sz w:val="20"/>
+        </w:rPr>
+        <w:t>에</w:t>
+      </w:r>
+      <w:r>
+        <w:rPr>
+          <w:sz w:val="20"/>
+        </w:rPr>
+        <w:t xml:space="preserve"> </w:t>
+      </w:r>
+      <w:r>
+        <w:rPr>
+          <w:rFonts w:hint="eastAsia"/>
+          <w:sz w:val="20"/>
+        </w:rPr>
+        <w:t>저장되는 파일 정보는</w:t>
+      </w:r>
+      <w:r>
+        <w:rPr>
+          <w:sz w:val="20"/>
+        </w:rPr>
+        <w:t xml:space="preserve"> 파일 종류, 파일 접근 권한, 파일 크기, 소유자등</w:t>
       </w:r>
       <w:r>
         <w:rPr>
@@ -10290,6 +10523,20 @@
           <w:sz w:val="20"/>
         </w:rPr>
         <w:t xml:space="preserve"> </w:t>
+      </w:r>
+      <w:r>
+        <w:rPr>
+          <w:sz w:val="20"/>
+        </w:rPr>
+        <w:br/>
+        <w:t xml:space="preserve"> </w:t>
+      </w:r>
+      <w:r>
+        <w:rPr>
+          <w:rFonts w:hint="eastAsia"/>
+          <w:sz w:val="20"/>
+        </w:rPr>
+        <w:t xml:space="preserve">사용자가 </w:t>
       </w:r>
       <w:r>
         <w:rPr>
@@ -10315,7 +10562,6 @@
           <w:tab w:val="left" w:pos="361"/>
         </w:tabs>
         <w:rPr>
-          <w:rFonts w:hint="eastAsia"/>
           <w:sz w:val="20"/>
         </w:rPr>
       </w:pPr>
@@ -10370,7 +10616,6 @@
           <w:tab w:val="left" w:pos="361"/>
         </w:tabs>
         <w:rPr>
-          <w:rFonts w:hint="eastAsia"/>
           <w:sz w:val="20"/>
         </w:rPr>
       </w:pPr>
@@ -10546,71 +10791,40 @@
         <w:rPr>
           <w:sz w:val="20"/>
         </w:rPr>
-        <w:t xml:space="preserve"> </w:t>
-      </w:r>
-      <w:r>
-        <w:rPr>
-          <w:sz w:val="20"/>
-        </w:rPr>
         <w:br/>
-      </w:r>
-      <w:r>
-        <w:rPr>
-          <w:rFonts w:hint="eastAsia"/>
-          <w:sz w:val="20"/>
-        </w:rPr>
-        <w:t xml:space="preserve"> </w:t>
-      </w:r>
-      <w:r>
-        <w:rPr>
-          <w:sz w:val="20"/>
-        </w:rPr>
-        <w:t xml:space="preserve"> </w:t>
-      </w:r>
-      <w:r>
-        <w:rPr>
-          <w:rFonts w:hint="eastAsia"/>
-          <w:sz w:val="20"/>
-        </w:rPr>
-        <w:t>다음으로</w:t>
-      </w:r>
-      <w:r>
-        <w:rPr>
-          <w:sz w:val="20"/>
-        </w:rPr>
-        <w:t xml:space="preserve"> 1번인 루트 파일 시스템이 fsck로 파일 시스템 점검을 실행하고, </w:t>
+        <w:t xml:space="preserve">  </w:t>
+      </w:r>
+      <w:r>
+        <w:rPr>
+          <w:sz w:val="20"/>
+        </w:rPr>
+        <w:t xml:space="preserve">1인 루트 파일 시스템이 fsck로 파일 시스템 점검을 실행하고, </w:t>
       </w:r>
       <w:r>
         <w:rPr>
           <w:sz w:val="20"/>
         </w:rPr>
         <w:br/>
-      </w:r>
-      <w:r>
-        <w:rPr>
-          <w:rFonts w:hint="eastAsia"/>
-          <w:sz w:val="20"/>
-        </w:rPr>
-        <w:t xml:space="preserve"> </w:t>
-      </w:r>
-      <w:r>
-        <w:rPr>
-          <w:sz w:val="20"/>
-        </w:rPr>
-        <w:t xml:space="preserve"> </w:t>
-      </w:r>
-      <w:r>
-        <w:rPr>
-          <w:rFonts w:hint="eastAsia"/>
-          <w:sz w:val="20"/>
-        </w:rPr>
-        <w:t>나머지</w:t>
-      </w:r>
-      <w:r>
-        <w:rPr>
-          <w:sz w:val="20"/>
-        </w:rPr>
-        <w:t xml:space="preserve"> 2로 설정된 파일 시스템들은 나열된 순서대로 fsck 명령을 실행하여 점검하게 된다.</w:t>
+        <w:t xml:space="preserve">  </w:t>
+      </w:r>
+      <w:r>
+        <w:rPr>
+          <w:sz w:val="20"/>
+        </w:rPr>
+        <w:t>2로 설정된 파일 시스템</w:t>
+      </w:r>
+      <w:r>
+        <w:rPr>
+          <w:rFonts w:hint="eastAsia"/>
+          <w:sz w:val="20"/>
+        </w:rPr>
+        <w:t>들은</w:t>
+      </w:r>
+      <w:r>
+        <w:rPr>
+          <w:sz w:val="20"/>
+        </w:rPr>
+        <w:t xml:space="preserve"> 나열된 순서대로 fsck 명령을 실행하여 점검하게 된다.</w:t>
       </w:r>
       <w:r>
         <w:rPr>
@@ -10654,25 +10868,6 @@
         </w:rPr>
         <w:t>설명하시오.</w:t>
       </w:r>
-      <w:r>
-        <w:rPr>
-          <w:sz w:val="20"/>
-        </w:rPr>
-        <w:br/>
-      </w:r>
-      <w:r>
-        <w:rPr>
-          <w:rFonts w:hint="eastAsia"/>
-          <w:sz w:val="20"/>
-        </w:rPr>
-        <w:t>①</w:t>
-      </w:r>
-      <w:r>
-        <w:rPr>
-          <w:sz w:val="20"/>
-        </w:rPr>
-        <w:t xml:space="preserve"> fdisk /dev/sde</w:t>
-      </w:r>
     </w:p>
     <w:p>
       <w:pPr>
@@ -10688,39 +10883,6 @@
       </w:pPr>
       <w:r>
         <w:rPr>
-          <w:rFonts w:hint="eastAsia"/>
-          <w:sz w:val="20"/>
-        </w:rPr>
-        <w:t>②</w:t>
-      </w:r>
-      <w:r>
-        <w:rPr>
-          <w:rFonts w:hint="eastAsia"/>
-          <w:sz w:val="20"/>
-        </w:rPr>
-        <w:t xml:space="preserve"> 새로운 파티션을 생성하려는 것이므로</w:t>
-      </w:r>
-      <w:r>
-        <w:rPr>
-          <w:sz w:val="20"/>
-        </w:rPr>
-        <w:t xml:space="preserve"> n</w:t>
-      </w:r>
-      <w:r>
-        <w:rPr>
-          <w:rFonts w:hint="eastAsia"/>
-          <w:sz w:val="20"/>
-        </w:rPr>
-        <w:t>을 입력</w:t>
-      </w:r>
-      <w:r>
-        <w:rPr>
-          <w:sz w:val="20"/>
-        </w:rPr>
-        <w:t xml:space="preserve"> -&gt; p(primary) </w:t>
-      </w:r>
-      <w:r>
-        <w:rPr>
           <w:sz w:val="20"/>
         </w:rPr>
         <w:br/>
@@ -10730,65 +10892,26 @@
           <w:rFonts w:hint="eastAsia"/>
           <w:sz w:val="20"/>
         </w:rPr>
-        <w:t>③</w:t>
-      </w:r>
-      <w:r>
-        <w:rPr>
-          <w:sz w:val="20"/>
-        </w:rPr>
-        <w:t xml:space="preserve"> 파티션 </w:t>
-      </w:r>
-      <w:r>
-        <w:rPr>
-          <w:rFonts w:hint="eastAsia"/>
-          <w:sz w:val="20"/>
-        </w:rPr>
-        <w:t>개수</w:t>
-      </w:r>
-      <w:r>
-        <w:rPr>
-          <w:rFonts w:hint="eastAsia"/>
-          <w:sz w:val="20"/>
-        </w:rPr>
-        <w:t xml:space="preserve"> </w:t>
-      </w:r>
-      <w:r>
-        <w:rPr>
-          <w:sz w:val="20"/>
-        </w:rPr>
-        <w:t>1 -&gt;</w:t>
-      </w:r>
-      <w:r>
-        <w:rPr>
-          <w:sz w:val="20"/>
-        </w:rPr>
-        <w:t xml:space="preserve"> </w:t>
-      </w:r>
-      <w:r>
-        <w:rPr>
-          <w:rFonts w:hint="eastAsia"/>
-          <w:sz w:val="20"/>
-        </w:rPr>
-        <w:t xml:space="preserve">파티션 크기 </w:t>
-      </w:r>
-      <w:r>
-        <w:rPr>
-          <w:sz w:val="20"/>
-        </w:rPr>
-        <w:t xml:space="preserve">: </w:t>
-      </w:r>
-      <w:r>
-        <w:rPr>
-          <w:rFonts w:hint="eastAsia"/>
-          <w:sz w:val="20"/>
-        </w:rPr>
-        <w:t>전체 디스크 용량 선택</w:t>
-      </w:r>
-      <w:r>
-        <w:rPr>
-          <w:sz w:val="20"/>
-        </w:rPr>
-        <w:t xml:space="preserve"> -&gt; w</w:t>
+        <w:t>①</w:t>
+      </w:r>
+      <w:r>
+        <w:rPr>
+          <w:sz w:val="20"/>
+        </w:rPr>
+        <w:t xml:space="preserve"> fdisk 명령 실행. fdisk 명령으로 파티션 작업을 할 때는 장치명을 인자로 지정</w:t>
+      </w:r>
+      <w:r>
+        <w:rPr>
+          <w:rFonts w:hint="eastAsia"/>
+          <w:sz w:val="20"/>
+        </w:rPr>
+        <w:t xml:space="preserve"> </w:t>
+      </w:r>
+      <w:r>
+        <w:rPr>
+          <w:sz w:val="20"/>
+        </w:rPr>
+        <w:t>(fdisk /dev/sde)</w:t>
       </w:r>
     </w:p>
     <w:p>
@@ -10798,12 +10921,162 @@
           <w:tab w:val="left" w:pos="363"/>
         </w:tabs>
         <w:spacing w:line="213" w:lineRule="auto"/>
-        <w:ind w:right="108" w:firstLine="0"/>
-        <w:rPr>
-          <w:rFonts w:hint="eastAsia"/>
-          <w:sz w:val="20"/>
-        </w:rPr>
-      </w:pPr>
+        <w:ind w:right="108"/>
+        <w:rPr>
+          <w:sz w:val="20"/>
+        </w:rPr>
+      </w:pPr>
+      <w:r>
+        <w:rPr>
+          <w:sz w:val="20"/>
+        </w:rPr>
+        <w:tab/>
+      </w:r>
+      <w:r>
+        <w:rPr>
+          <w:rFonts w:hint="eastAsia"/>
+          <w:sz w:val="20"/>
+        </w:rPr>
+        <w:t>②</w:t>
+      </w:r>
+      <w:r>
+        <w:rPr>
+          <w:sz w:val="20"/>
+        </w:rPr>
+        <w:t xml:space="preserve"> 새로운 파티션 생성. 새로운 파티션을 생성하기 위해서 n을 입력</w:t>
+      </w:r>
+      <w:r>
+        <w:rPr>
+          <w:rFonts w:hint="eastAsia"/>
+          <w:sz w:val="20"/>
+        </w:rPr>
+        <w:t xml:space="preserve"> </w:t>
+      </w:r>
+      <w:r>
+        <w:rPr>
+          <w:sz w:val="20"/>
+          <w:lang w:val="en-US"/>
+        </w:rPr>
+        <w:t>(Command (m for help): n)</w:t>
+      </w:r>
+    </w:p>
+    <w:p>
+      <w:pPr>
+        <w:pStyle w:val="a4"/>
+        <w:tabs>
+          <w:tab w:val="left" w:pos="363"/>
+        </w:tabs>
+        <w:spacing w:line="213" w:lineRule="auto"/>
+        <w:ind w:right="108"/>
+        <w:rPr>
+          <w:sz w:val="20"/>
+        </w:rPr>
+      </w:pPr>
+      <w:r>
+        <w:rPr>
+          <w:sz w:val="20"/>
+        </w:rPr>
+        <w:tab/>
+      </w:r>
+      <w:r>
+        <w:rPr>
+          <w:rFonts w:hint="eastAsia"/>
+          <w:sz w:val="20"/>
+        </w:rPr>
+        <w:t>③</w:t>
+      </w:r>
+      <w:r>
+        <w:rPr>
+          <w:sz w:val="20"/>
+        </w:rPr>
+        <w:t xml:space="preserve"> 파티션 종류 선택. 파티션은 기본 파티션과 확장 파티션이 존재. 기본 파티션을 선택(Select (default p): p)</w:t>
+      </w:r>
+    </w:p>
+    <w:p>
+      <w:pPr>
+        <w:pStyle w:val="a4"/>
+        <w:numPr>
+          <w:ilvl w:val="0"/>
+          <w:numId w:val="11"/>
+        </w:numPr>
+        <w:tabs>
+          <w:tab w:val="left" w:pos="363"/>
+        </w:tabs>
+        <w:spacing w:line="213" w:lineRule="auto"/>
+        <w:ind w:rightChars="49" w:right="108"/>
+        <w:rPr>
+          <w:sz w:val="20"/>
+        </w:rPr>
+      </w:pPr>
+      <w:r>
+        <w:rPr>
+          <w:sz w:val="20"/>
+        </w:rPr>
+        <w:t xml:space="preserve"> 파티션의 번호를 선택. 첫 번째 파티션이므로 1 선택(Partition number (1-4, default 1):1)</w:t>
+      </w:r>
+    </w:p>
+    <w:p>
+      <w:pPr>
+        <w:pStyle w:val="a4"/>
+        <w:numPr>
+          <w:ilvl w:val="0"/>
+          <w:numId w:val="11"/>
+        </w:numPr>
+        <w:tabs>
+          <w:tab w:val="left" w:pos="363"/>
+        </w:tabs>
+        <w:spacing w:line="213" w:lineRule="auto"/>
+        <w:ind w:rightChars="49" w:right="108"/>
+        <w:rPr>
+          <w:sz w:val="20"/>
+        </w:rPr>
+      </w:pPr>
+      <w:r>
+        <w:rPr>
+          <w:sz w:val="20"/>
+        </w:rPr>
+        <w:t xml:space="preserve"> 파티션의 크기 설정 (디스크 전체를 하나의 파티션으로 사용한다고 했으니 전체 크기로 설정)</w:t>
+      </w:r>
+    </w:p>
+    <w:p>
+      <w:pPr>
+        <w:pStyle w:val="a4"/>
+        <w:numPr>
+          <w:ilvl w:val="0"/>
+          <w:numId w:val="11"/>
+        </w:numPr>
+        <w:tabs>
+          <w:tab w:val="left" w:pos="363"/>
+        </w:tabs>
+        <w:spacing w:line="213" w:lineRule="auto"/>
+        <w:ind w:rightChars="49" w:right="108"/>
+        <w:rPr>
+          <w:rFonts w:hint="eastAsia"/>
+          <w:sz w:val="20"/>
+        </w:rPr>
+      </w:pPr>
+      <w:bookmarkStart w:id="0" w:name="_GoBack"/>
+      <w:bookmarkEnd w:id="0"/>
+      <w:r>
+        <w:rPr>
+          <w:sz w:val="20"/>
+        </w:rPr>
+        <w:t>w를 입력하여 파티션 설정 정보를 디스크에 기록하고 fdisk 종료</w:t>
+      </w:r>
+      <w:r>
+        <w:rPr>
+          <w:sz w:val="20"/>
+          <w:lang w:val="en-US"/>
+        </w:rPr>
+        <w:t>(Command (m for help): w)</w:t>
+      </w:r>
+      <w:r>
+        <w:rPr>
+          <w:sz w:val="20"/>
+          <w:lang w:val="en-US"/>
+        </w:rPr>
+        <w:br/>
+      </w:r>
     </w:p>
     <w:p>
       <w:pPr>
@@ -10816,7 +11089,6 @@
           <w:tab w:val="left" w:pos="361"/>
         </w:tabs>
         <w:rPr>
-          <w:rFonts w:hint="eastAsia"/>
           <w:sz w:val="20"/>
         </w:rPr>
       </w:pPr>
@@ -10903,6 +11175,20 @@
           <w:sz w:val="20"/>
         </w:rPr>
         <w:br/>
+      </w:r>
+    </w:p>
+    <w:p>
+      <w:pPr>
+        <w:rPr>
+          <w:rFonts w:hint="eastAsia"/>
+          <w:sz w:val="20"/>
+        </w:rPr>
+      </w:pPr>
+      <w:r>
+        <w:rPr>
+          <w:sz w:val="20"/>
+        </w:rPr>
+        <w:br w:type="page"/>
       </w:r>
     </w:p>
     <w:p>
@@ -10923,6 +11209,7 @@
         <w:rPr>
           <w:sz w:val="20"/>
         </w:rPr>
+        <w:lastRenderedPageBreak/>
         <w:t>기존</w:t>
       </w:r>
       <w:r>
@@ -11462,7 +11749,6 @@
         </w:numPr>
         <w:spacing w:before="1"/>
         <w:rPr>
-          <w:rFonts w:hint="eastAsia"/>
           <w:sz w:val="17"/>
         </w:rPr>
       </w:pPr>
@@ -11522,6 +11808,12 @@
         </w:rPr>
         <w:tab/>
         <w:t>: mount</w:t>
+      </w:r>
+      <w:r>
+        <w:rPr>
+          <w:sz w:val="17"/>
+        </w:rPr>
+        <w:br/>
       </w:r>
     </w:p>
     <w:p>
@@ -11544,7 +11836,6 @@
         <w:rPr>
           <w:noProof/>
         </w:rPr>
-        <w:lastRenderedPageBreak/>
         <mc:AlternateContent>
           <mc:Choice Requires="wps">
             <w:drawing>
@@ -11849,8 +12140,6 @@
         </w:rPr>
         <w:t>e2fsck -b 8193 -y /dev/sdd2</w:t>
       </w:r>
-      <w:bookmarkStart w:id="0" w:name="_GoBack"/>
-      <w:bookmarkEnd w:id="0"/>
     </w:p>
     <w:sectPr>
       <w:pgSz w:w="11900" w:h="16820"/>
@@ -12058,7 +12347,7 @@
         <w:rFonts w:hint="default"/>
       </w:rPr>
     </w:lvl>
-    <w:lvl w:ilvl="1" w:tplc="04090019" w:tentative="1">
+    <w:lvl w:ilvl="1" w:tplc="04090019">
       <w:start w:val="1"/>
       <w:numFmt w:val="upperLetter"/>
       <w:lvlText w:val="%2."/>
@@ -12249,6 +12538,95 @@
     </w:lvl>
   </w:abstractNum>
   <w:abstractNum w:abstractNumId="4" w15:restartNumberingAfterBreak="0">
+    <w:nsid w:val="3A3E213B"/>
+    <w:multiLevelType w:val="hybridMultilevel"/>
+    <w:tmpl w:val="B91E40EC"/>
+    <w:lvl w:ilvl="0" w:tplc="AE8E2302">
+      <w:start w:val="4"/>
+      <w:numFmt w:val="decimalEnclosedCircle"/>
+      <w:lvlText w:val="%1"/>
+      <w:lvlJc w:val="left"/>
+      <w:pPr>
+        <w:ind w:left="721" w:hanging="360"/>
+      </w:pPr>
+      <w:rPr>
+        <w:rFonts w:hint="default"/>
+      </w:rPr>
+    </w:lvl>
+    <w:lvl w:ilvl="1" w:tplc="04090019" w:tentative="1">
+      <w:start w:val="1"/>
+      <w:numFmt w:val="upperLetter"/>
+      <w:lvlText w:val="%2."/>
+      <w:lvlJc w:val="left"/>
+      <w:pPr>
+        <w:ind w:left="1455" w:hanging="400"/>
+      </w:pPr>
+    </w:lvl>
+    <w:lvl w:ilvl="2" w:tplc="0409001B" w:tentative="1">
+      <w:start w:val="1"/>
+      <w:numFmt w:val="lowerRoman"/>
+      <w:lvlText w:val="%3."/>
+      <w:lvlJc w:val="right"/>
+      <w:pPr>
+        <w:ind w:left="1855" w:hanging="400"/>
+      </w:pPr>
+    </w:lvl>
+    <w:lvl w:ilvl="3" w:tplc="0409000F" w:tentative="1">
+      <w:start w:val="1"/>
+      <w:numFmt w:val="decimal"/>
+      <w:lvlText w:val="%4."/>
+      <w:lvlJc w:val="left"/>
+      <w:pPr>
+        <w:ind w:left="2255" w:hanging="400"/>
+      </w:pPr>
+    </w:lvl>
+    <w:lvl w:ilvl="4" w:tplc="04090019" w:tentative="1">
+      <w:start w:val="1"/>
+      <w:numFmt w:val="upperLetter"/>
+      <w:lvlText w:val="%5."/>
+      <w:lvlJc w:val="left"/>
+      <w:pPr>
+        <w:ind w:left="2655" w:hanging="400"/>
+      </w:pPr>
+    </w:lvl>
+    <w:lvl w:ilvl="5" w:tplc="0409001B" w:tentative="1">
+      <w:start w:val="1"/>
+      <w:numFmt w:val="lowerRoman"/>
+      <w:lvlText w:val="%6."/>
+      <w:lvlJc w:val="right"/>
+      <w:pPr>
+        <w:ind w:left="3055" w:hanging="400"/>
+      </w:pPr>
+    </w:lvl>
+    <w:lvl w:ilvl="6" w:tplc="0409000F" w:tentative="1">
+      <w:start w:val="1"/>
+      <w:numFmt w:val="decimal"/>
+      <w:lvlText w:val="%7."/>
+      <w:lvlJc w:val="left"/>
+      <w:pPr>
+        <w:ind w:left="3455" w:hanging="400"/>
+      </w:pPr>
+    </w:lvl>
+    <w:lvl w:ilvl="7" w:tplc="04090019" w:tentative="1">
+      <w:start w:val="1"/>
+      <w:numFmt w:val="upperLetter"/>
+      <w:lvlText w:val="%8."/>
+      <w:lvlJc w:val="left"/>
+      <w:pPr>
+        <w:ind w:left="3855" w:hanging="400"/>
+      </w:pPr>
+    </w:lvl>
+    <w:lvl w:ilvl="8" w:tplc="0409001B" w:tentative="1">
+      <w:start w:val="1"/>
+      <w:numFmt w:val="lowerRoman"/>
+      <w:lvlText w:val="%9."/>
+      <w:lvlJc w:val="right"/>
+      <w:pPr>
+        <w:ind w:left="4255" w:hanging="400"/>
+      </w:pPr>
+    </w:lvl>
+  </w:abstractNum>
+  <w:abstractNum w:abstractNumId="5" w15:restartNumberingAfterBreak="0">
     <w:nsid w:val="6EB84DAF"/>
     <w:multiLevelType w:val="hybridMultilevel"/>
     <w:tmpl w:val="0A6AC73A"/>
@@ -12366,7 +12744,7 @@
       </w:rPr>
     </w:lvl>
   </w:abstractNum>
-  <w:abstractNum w:abstractNumId="5" w15:restartNumberingAfterBreak="0">
+  <w:abstractNum w:abstractNumId="6" w15:restartNumberingAfterBreak="0">
     <w:nsid w:val="71882E19"/>
     <w:multiLevelType w:val="hybridMultilevel"/>
     <w:tmpl w:val="ECEEFE08"/>
@@ -12455,7 +12833,7 @@
       </w:pPr>
     </w:lvl>
   </w:abstractNum>
-  <w:abstractNum w:abstractNumId="6" w15:restartNumberingAfterBreak="0">
+  <w:abstractNum w:abstractNumId="7" w15:restartNumberingAfterBreak="0">
     <w:nsid w:val="71A8063D"/>
     <w:multiLevelType w:val="hybridMultilevel"/>
     <w:tmpl w:val="10E0B164"/>
@@ -12572,7 +12950,7 @@
       </w:rPr>
     </w:lvl>
   </w:abstractNum>
-  <w:abstractNum w:abstractNumId="7" w15:restartNumberingAfterBreak="0">
+  <w:abstractNum w:abstractNumId="8" w15:restartNumberingAfterBreak="0">
     <w:nsid w:val="72E75C81"/>
     <w:multiLevelType w:val="hybridMultilevel"/>
     <w:tmpl w:val="0304F8B6"/>
@@ -12689,7 +13067,7 @@
       </w:rPr>
     </w:lvl>
   </w:abstractNum>
-  <w:abstractNum w:abstractNumId="8" w15:restartNumberingAfterBreak="0">
+  <w:abstractNum w:abstractNumId="9" w15:restartNumberingAfterBreak="0">
     <w:nsid w:val="73FD09B1"/>
     <w:multiLevelType w:val="hybridMultilevel"/>
     <w:tmpl w:val="BE0A1092"/>
@@ -12778,7 +13156,7 @@
       </w:pPr>
     </w:lvl>
   </w:abstractNum>
-  <w:abstractNum w:abstractNumId="9" w15:restartNumberingAfterBreak="0">
+  <w:abstractNum w:abstractNumId="10" w15:restartNumberingAfterBreak="0">
     <w:nsid w:val="79987EE4"/>
     <w:multiLevelType w:val="hybridMultilevel"/>
     <w:tmpl w:val="9038249A"/>
@@ -12896,22 +13274,22 @@
     </w:lvl>
   </w:abstractNum>
   <w:num w:numId="1">
-    <w:abstractNumId w:val="6"/>
+    <w:abstractNumId w:val="7"/>
   </w:num>
   <w:num w:numId="2">
-    <w:abstractNumId w:val="4"/>
+    <w:abstractNumId w:val="5"/>
   </w:num>
   <w:num w:numId="3">
     <w:abstractNumId w:val="3"/>
   </w:num>
   <w:num w:numId="4">
-    <w:abstractNumId w:val="7"/>
+    <w:abstractNumId w:val="8"/>
   </w:num>
   <w:num w:numId="5">
-    <w:abstractNumId w:val="9"/>
+    <w:abstractNumId w:val="10"/>
   </w:num>
   <w:num w:numId="6">
-    <w:abstractNumId w:val="8"/>
+    <w:abstractNumId w:val="9"/>
   </w:num>
   <w:num w:numId="7">
     <w:abstractNumId w:val="2"/>
@@ -12920,10 +13298,13 @@
     <w:abstractNumId w:val="1"/>
   </w:num>
   <w:num w:numId="9">
-    <w:abstractNumId w:val="5"/>
+    <w:abstractNumId w:val="6"/>
   </w:num>
   <w:num w:numId="10">
     <w:abstractNumId w:val="0"/>
+  </w:num>
+  <w:num w:numId="11">
+    <w:abstractNumId w:val="4"/>
   </w:num>
 </w:numbering>
 </file>
@@ -13353,6 +13734,7 @@
   <w:style w:type="character" w:default="1" w:styleId="a0">
     <w:name w:val="Default Paragraph Font"/>
     <w:uiPriority w:val="1"/>
+    <w:semiHidden/>
     <w:unhideWhenUsed/>
   </w:style>
   <w:style w:type="table" w:default="1" w:styleId="a1">
